--- a/resources/Request for Expert Opinion on Dementia Care and Music Therapy Research.docx
+++ b/resources/Request for Expert Opinion on Dementia Care and Music Therapy Research.docx
@@ -12,7 +12,27 @@
         <w:rPr>
           <w:lang w:val="en-GB"/>
         </w:rPr>
-        <w:t>Request for Expert Opinion on Dementia Care and Music Therapy Research</w:t>
+        <w:t>Request for Expert Opinion on</w:t>
+      </w:r>
+      <w:r>
+        <w:rPr>
+          <w:lang w:val="en-GB"/>
+        </w:rPr>
+        <w:t xml:space="preserve"> </w:t>
+      </w:r>
+      <w:proofErr w:type="spellStart"/>
+      <w:r>
+        <w:rPr>
+          <w:lang w:val="en-GB"/>
+        </w:rPr>
+        <w:t>Honors</w:t>
+      </w:r>
+      <w:proofErr w:type="spellEnd"/>
+      <w:r>
+        <w:rPr>
+          <w:lang w:val="en-GB"/>
+        </w:rPr>
+        <w:t xml:space="preserve"> Dementia Care and Music Therapy Research</w:t>
       </w:r>
     </w:p>
     <w:p>
@@ -203,7 +223,33 @@
         <w:rPr>
           <w:lang w:val="en-GB"/>
         </w:rPr>
-        <w:t>If you are willing to assist me, I would be happy to provide you with a summary of the specific topics and questions I would like to discuss. This would allow you to determine whether you feel comfortable and knowledgeable enough to provide insights in those areas. Additionally, please let me know your preferred mode of communication, whether it be via email, phone, or an in-person meeting if you are located nearby.</w:t>
+        <w:t>Attached is my proposal for the study as well as a short summary of the project</w:t>
+      </w:r>
+      <w:r>
+        <w:rPr>
+          <w:lang w:val="en-GB"/>
+        </w:rPr>
+        <w:t>.</w:t>
+      </w:r>
+      <w:r>
+        <w:rPr>
+          <w:lang w:val="en-GB"/>
+        </w:rPr>
+        <w:t xml:space="preserve"> If you have any </w:t>
+      </w:r>
+      <w:proofErr w:type="gramStart"/>
+      <w:r>
+        <w:rPr>
+          <w:lang w:val="en-GB"/>
+        </w:rPr>
+        <w:t>questions</w:t>
+      </w:r>
+      <w:proofErr w:type="gramEnd"/>
+      <w:r>
+        <w:rPr>
+          <w:lang w:val="en-GB"/>
+        </w:rPr>
+        <w:t xml:space="preserve"> you can feel free to contact me through email or via my phone number 0762388089. Any help I can receive would improve the validity and reliability of my study.</w:t>
       </w:r>
     </w:p>
     <w:p>
@@ -297,7 +343,6 @@
         <w:rPr>
           <w:lang w:val="en-GB"/>
         </w:rPr>
-        <w:lastRenderedPageBreak/>
         <w:t>Loftie Fourie</w:t>
       </w:r>
     </w:p>
